--- a/Atas/Ata-08.10.docx
+++ b/Atas/Ata-08.10.docx
@@ -50,7 +50,7 @@
           <w:sz w:val="24"/>
           <w:szCs w:val="24"/>
         </w:rPr>
-        <w:t>8</w:t>
+        <w:t>9</w:t>
       </w:r>
       <w:r>
         <w:rPr>
@@ -80,62 +80,6 @@
           <w:szCs w:val="24"/>
         </w:rPr>
         <w:t xml:space="preserve">Pauta: </w:t>
-      </w:r>
-    </w:p>
-    <w:p>
-      <w:pPr>
-        <w:pStyle w:val="PargrafodaLista"/>
-        <w:numPr>
-          <w:ilvl w:val="0"/>
-          <w:numId w:val="1"/>
-        </w:numPr>
-        <w:spacing w:after="0" w:line="360" w:lineRule="auto"/>
-        <w:ind w:left="360"/>
-        <w:rPr>
-          <w:rFonts w:ascii="Arial" w:hAnsi="Arial" w:cs="Arial"/>
-          <w:sz w:val="24"/>
-          <w:szCs w:val="24"/>
-        </w:rPr>
-      </w:pPr>
-      <w:r>
-        <w:rPr>
-          <w:rFonts w:ascii="Arial" w:hAnsi="Arial" w:cs="Arial"/>
-          <w:sz w:val="24"/>
-          <w:szCs w:val="24"/>
-        </w:rPr>
-        <w:t>Definição do site institucional</w:t>
-      </w:r>
-    </w:p>
-    <w:p>
-      <w:pPr>
-        <w:pStyle w:val="PargrafodaLista"/>
-        <w:spacing w:after="0" w:line="360" w:lineRule="auto"/>
-        <w:rPr>
-          <w:rFonts w:ascii="Arial" w:hAnsi="Arial" w:cs="Arial"/>
-          <w:b/>
-          <w:sz w:val="24"/>
-          <w:szCs w:val="24"/>
-        </w:rPr>
-      </w:pPr>
-    </w:p>
-    <w:p>
-      <w:pPr>
-        <w:spacing w:after="0" w:line="360" w:lineRule="auto"/>
-        <w:rPr>
-          <w:rFonts w:ascii="Arial" w:hAnsi="Arial" w:cs="Arial"/>
-          <w:b/>
-          <w:sz w:val="24"/>
-          <w:szCs w:val="24"/>
-        </w:rPr>
-      </w:pPr>
-      <w:r>
-        <w:rPr>
-          <w:rFonts w:ascii="Arial" w:hAnsi="Arial" w:cs="Arial"/>
-          <w:b/>
-          <w:sz w:val="24"/>
-          <w:szCs w:val="24"/>
-        </w:rPr>
-        <w:t xml:space="preserve">Pendencias: </w:t>
       </w:r>
     </w:p>
     <w:p>
@@ -188,14 +132,55 @@
     </w:p>
     <w:p>
       <w:pPr>
-        <w:spacing w:after="0" w:line="360" w:lineRule="auto"/>
-        <w:rPr>
-          <w:rFonts w:ascii="Arial" w:hAnsi="Arial" w:cs="Arial"/>
-          <w:b/>
-          <w:sz w:val="24"/>
-          <w:szCs w:val="24"/>
-        </w:rPr>
-      </w:pPr>
+        <w:pStyle w:val="PargrafodaLista"/>
+        <w:spacing w:after="0" w:line="360" w:lineRule="auto"/>
+        <w:rPr>
+          <w:rFonts w:ascii="Arial" w:hAnsi="Arial" w:cs="Arial"/>
+          <w:b/>
+          <w:sz w:val="24"/>
+          <w:szCs w:val="24"/>
+        </w:rPr>
+      </w:pPr>
+    </w:p>
+    <w:p>
+      <w:pPr>
+        <w:spacing w:after="0" w:line="360" w:lineRule="auto"/>
+        <w:rPr>
+          <w:rFonts w:ascii="Arial" w:hAnsi="Arial" w:cs="Arial"/>
+          <w:b/>
+          <w:sz w:val="24"/>
+          <w:szCs w:val="24"/>
+        </w:rPr>
+      </w:pPr>
+      <w:r>
+        <w:rPr>
+          <w:rFonts w:ascii="Arial" w:hAnsi="Arial" w:cs="Arial"/>
+          <w:b/>
+          <w:sz w:val="24"/>
+          <w:szCs w:val="24"/>
+        </w:rPr>
+        <w:t xml:space="preserve">Pendencias: </w:t>
+      </w:r>
+    </w:p>
+    <w:p>
+      <w:pPr>
+        <w:spacing w:after="0" w:line="360" w:lineRule="auto"/>
+        <w:rPr>
+          <w:rFonts w:ascii="Arial" w:hAnsi="Arial" w:cs="Arial"/>
+          <w:bCs/>
+          <w:sz w:val="24"/>
+          <w:szCs w:val="24"/>
+        </w:rPr>
+      </w:pPr>
+      <w:r>
+        <w:rPr>
+          <w:rFonts w:ascii="Arial" w:hAnsi="Arial" w:cs="Arial"/>
+          <w:bCs/>
+          <w:sz w:val="24"/>
+          <w:szCs w:val="24"/>
+        </w:rPr>
+        <w:t>Conclusão do site institucional.</w:t>
+      </w:r>
     </w:p>
     <w:p>
       <w:pPr>
@@ -270,15 +255,7 @@
           <w:sz w:val="24"/>
           <w:szCs w:val="24"/>
         </w:rPr>
-        <w:t>Carlos Souza</w:t>
-      </w:r>
-      <w:r>
-        <w:rPr>
-          <w:rFonts w:ascii="Arial" w:hAnsi="Arial" w:cs="Arial"/>
-          <w:sz w:val="24"/>
-          <w:szCs w:val="24"/>
-        </w:rPr>
-        <w:t xml:space="preserve"> (compareceu, porém, sua internet caiu no início)</w:t>
+        <w:t xml:space="preserve">Carlos Souza </w:t>
       </w:r>
     </w:p>
     <w:p>
@@ -318,14 +295,6 @@
         </w:rPr>
         <w:t>Isabella Pires</w:t>
       </w:r>
-      <w:r>
-        <w:rPr>
-          <w:rFonts w:ascii="Arial" w:hAnsi="Arial" w:cs="Arial"/>
-          <w:sz w:val="24"/>
-          <w:szCs w:val="24"/>
-        </w:rPr>
-        <w:t xml:space="preserve"> (estava presente, porém sua conexão na</w:t>
-      </w:r>
     </w:p>
     <w:p>
       <w:pPr>
@@ -387,25 +356,6 @@
       <w:r>
         <w:rPr>
           <w:rFonts w:ascii="Arial" w:hAnsi="Arial" w:cs="Arial"/>
-          <w:sz w:val="24"/>
-          <w:szCs w:val="24"/>
-        </w:rPr>
-        <w:tab/>
-        <w:t>Pedro Leiva</w:t>
-      </w:r>
-    </w:p>
-    <w:p>
-      <w:pPr>
-        <w:spacing w:after="0" w:line="360" w:lineRule="auto"/>
-        <w:rPr>
-          <w:rFonts w:ascii="Arial" w:hAnsi="Arial" w:cs="Arial"/>
-          <w:sz w:val="24"/>
-          <w:szCs w:val="24"/>
-        </w:rPr>
-      </w:pPr>
-      <w:r>
-        <w:rPr>
-          <w:rFonts w:ascii="Arial" w:hAnsi="Arial" w:cs="Arial"/>
           <w:b/>
           <w:sz w:val="24"/>
           <w:szCs w:val="24"/>
@@ -418,7 +368,7 @@
           <w:sz w:val="24"/>
           <w:szCs w:val="24"/>
         </w:rPr>
-        <w:t>Matheus Silva Marques</w:t>
+        <w:t>Franklin da silva</w:t>
       </w:r>
     </w:p>
     <w:p>
@@ -689,27 +639,9 @@
   </w:abstractNum>
   <w:num w:numId="1">
     <w:abstractNumId w:val="0"/>
-    <w:lvlOverride w:ilvl="0"/>
-    <w:lvlOverride w:ilvl="1"/>
-    <w:lvlOverride w:ilvl="2"/>
-    <w:lvlOverride w:ilvl="3"/>
-    <w:lvlOverride w:ilvl="4"/>
-    <w:lvlOverride w:ilvl="5"/>
-    <w:lvlOverride w:ilvl="6"/>
-    <w:lvlOverride w:ilvl="7"/>
-    <w:lvlOverride w:ilvl="8"/>
   </w:num>
   <w:num w:numId="2">
     <w:abstractNumId w:val="1"/>
-    <w:lvlOverride w:ilvl="0"/>
-    <w:lvlOverride w:ilvl="1"/>
-    <w:lvlOverride w:ilvl="2"/>
-    <w:lvlOverride w:ilvl="3"/>
-    <w:lvlOverride w:ilvl="4"/>
-    <w:lvlOverride w:ilvl="5"/>
-    <w:lvlOverride w:ilvl="6"/>
-    <w:lvlOverride w:ilvl="7"/>
-    <w:lvlOverride w:ilvl="8"/>
   </w:num>
 </w:numbering>
 </file>
